--- a/evaluation of scrum.docx
+++ b/evaluation of scrum.docx
@@ -6,53 +6,144 @@
       <w:pPr>
         <w:rPr>
           <w:rFonts w:ascii="Arial" w:hAnsi="Arial" w:cs="Arial"/>
-          <w:sz w:val="22"/>
+          <w:sz w:val="24"/>
+          <w:szCs w:val="24"/>
         </w:rPr>
       </w:pPr>
       <w:r>
         <w:rPr>
           <w:rFonts w:ascii="Arial" w:hAnsi="Arial" w:cs="Arial"/>
-          <w:color w:val="1C1E29"/>
-          <w:sz w:val="22"/>
-        </w:rPr>
-        <w:t xml:space="preserve">The development of Scrum consists of three processes, the first, specifying the project plan (backlog), including some of the product's features, customer needs, etc., and then </w:t>
-      </w:r>
-      <w:proofErr w:type="spellStart"/>
-      <w:r>
-        <w:rPr>
-          <w:rFonts w:ascii="Arial" w:hAnsi="Arial" w:cs="Arial"/>
-          <w:color w:val="1C1E29"/>
-          <w:sz w:val="22"/>
-        </w:rPr>
-        <w:t>prioritising</w:t>
-      </w:r>
-      <w:proofErr w:type="spellEnd"/>
-      <w:r>
-        <w:rPr>
-          <w:rFonts w:ascii="Arial" w:hAnsi="Arial" w:cs="Arial"/>
-          <w:color w:val="1C1E29"/>
-          <w:sz w:val="22"/>
-        </w:rPr>
-        <w:t xml:space="preserve"> according to the importance of the task. This is followed by the sprint, which includes the product analysis, design and development, and testing. This step goes through multiple cycles, during which the product is gradually refined. Finally, the delivery of the product can be completed after the final version of the product has been tested.</w:t>
-      </w:r>
-      <w:r>
-        <w:rPr>
-          <w:rFonts w:ascii="Arial" w:hAnsi="Arial" w:cs="Arial"/>
-          <w:color w:val="1C1E29"/>
-          <w:sz w:val="22"/>
-        </w:rPr>
-        <w:br/>
+          <w:sz w:val="24"/>
+          <w:szCs w:val="24"/>
+        </w:rPr>
+        <w:t>The development of Scrum consists of three processes. First, specify the project plan (backlog), including certain features of the product, customer needs, etc., and then prioritize based on the importance of the task. Next is the sprint, which includes product analysis, design and development, and testing. This phase is typically two weeks long, and this step goes through multiple cycles during which the product is gradually refined. Finally, the delivery of the product can be completed after testing the final version of the product.</w:t>
+      </w:r>
+    </w:p>
+    <w:p>
+      <w:pPr>
+        <w:rPr>
+          <w:rFonts w:ascii="Arial" w:hAnsi="Arial" w:cs="Arial"/>
+          <w:sz w:val="24"/>
+          <w:szCs w:val="24"/>
+        </w:rPr>
+      </w:pPr>
+    </w:p>
+    <w:p>
+      <w:pPr>
+        <w:rPr>
+          <w:rFonts w:ascii="Arial" w:hAnsi="Arial" w:cs="Arial"/>
+          <w:sz w:val="24"/>
+          <w:szCs w:val="24"/>
+        </w:rPr>
+      </w:pPr>
+      <w:r>
+        <w:rPr>
+          <w:rFonts w:ascii="Arial" w:hAnsi="Arial" w:cs="Arial"/>
+          <w:sz w:val="24"/>
+          <w:szCs w:val="24"/>
+        </w:rPr>
+        <w:t>Scrum makes an incomplete resul</w:t>
       </w:r>
       <w:bookmarkStart w:id="0" w:name="_GoBack"/>
       <w:bookmarkEnd w:id="0"/>
       <w:r>
         <w:rPr>
           <w:rFonts w:ascii="Arial" w:hAnsi="Arial" w:cs="Arial"/>
-          <w:color w:val="1C1E29"/>
-          <w:sz w:val="22"/>
-        </w:rPr>
-        <w:br/>
-        <w:t>Scrum development is more than a waterfall development recovery delivery project, which means that customers can convert to see part of the project's effects and then specify the requirements. Agile development gradient waterfall development is better. Agile development allows customers to make changes to requirements at any time. Better meet the needs of customers. The waterfall model begins programming after the project initially determines the requirements, which causes the waterfall model to increase the budget if it changes requirements during development to later stages. Scrum needs to have a fixed meeting during the development process, develop the development progress of the discussion project, and the developer will supervise and discuss the difficulties encountered in project development and the next plan. So, in summary, scrum's choice of waterfall model development can improve the productivity of developers and then deliver products.</w:t>
+          <w:sz w:val="24"/>
+          <w:szCs w:val="24"/>
+        </w:rPr>
+        <w:t>t faster than waterfall development</w:t>
+      </w:r>
+      <w:r>
+        <w:rPr>
+          <w:rFonts w:ascii="Arial" w:hAnsi="Arial" w:cs="Arial"/>
+          <w:sz w:val="24"/>
+          <w:szCs w:val="24"/>
+        </w:rPr>
+        <w:t>, customers can view part of the project earlier than waterfall development, and then determine the demand, which is also considered to be Scrum's budget</w:t>
+      </w:r>
+      <w:r>
+        <w:rPr>
+          <w:rFonts w:ascii="Arial" w:hAnsi="Arial" w:cs="Arial"/>
+          <w:sz w:val="24"/>
+          <w:szCs w:val="24"/>
+        </w:rPr>
+        <w:t xml:space="preserve"> which</w:t>
+      </w:r>
+      <w:r>
+        <w:rPr>
+          <w:rFonts w:ascii="Arial" w:hAnsi="Arial" w:cs="Arial"/>
+          <w:sz w:val="24"/>
+          <w:szCs w:val="24"/>
+        </w:rPr>
+        <w:t xml:space="preserve"> will be higher than waterfall development. </w:t>
+      </w:r>
+      <w:r>
+        <w:rPr>
+          <w:rFonts w:ascii="Arial" w:hAnsi="Arial" w:cs="Arial"/>
+          <w:sz w:val="24"/>
+          <w:szCs w:val="24"/>
+        </w:rPr>
+        <w:t>Scru</w:t>
+      </w:r>
+      <w:r>
+        <w:rPr>
+          <w:rFonts w:ascii="Arial" w:hAnsi="Arial" w:cs="Arial"/>
+          <w:sz w:val="24"/>
+          <w:szCs w:val="24"/>
+        </w:rPr>
+        <w:t>m is more flexible, so Scrum development allows customers to change requirements at any time to better meet customer needs and increase customer satisfaction. Scrum is different from waterfall development. Scrum doesn't need to write all the tasks into the document</w:t>
+      </w:r>
+      <w:r>
+        <w:rPr>
+          <w:rFonts w:ascii="Arial" w:hAnsi="Arial" w:cs="Arial"/>
+          <w:sz w:val="24"/>
+          <w:szCs w:val="24"/>
+        </w:rPr>
+        <w:t xml:space="preserve"> </w:t>
+      </w:r>
+      <w:r>
+        <w:rPr>
+          <w:rFonts w:ascii="Arial" w:hAnsi="Arial" w:cs="Arial"/>
+          <w:sz w:val="24"/>
+          <w:szCs w:val="24"/>
+        </w:rPr>
+        <w:t>(for example:</w:t>
+      </w:r>
+      <w:r>
+        <w:t xml:space="preserve"> </w:t>
+      </w:r>
+      <w:r>
+        <w:rPr>
+          <w:rFonts w:ascii="Arial" w:hAnsi="Arial" w:cs="Arial"/>
+          <w:sz w:val="24"/>
+          <w:szCs w:val="24"/>
+        </w:rPr>
+        <w:t>demand analysis</w:t>
+      </w:r>
+      <w:r>
+        <w:rPr>
+          <w:rFonts w:ascii="Arial" w:hAnsi="Arial" w:cs="Arial"/>
+          <w:sz w:val="24"/>
+          <w:szCs w:val="24"/>
+        </w:rPr>
+        <w:t>, background</w:t>
+      </w:r>
+      <w:r>
+        <w:rPr>
+          <w:rFonts w:ascii="Arial" w:hAnsi="Arial" w:cs="Arial"/>
+          <w:sz w:val="24"/>
+          <w:szCs w:val="24"/>
+        </w:rPr>
+        <w:t>)</w:t>
+      </w:r>
+      <w:r>
+        <w:rPr>
+          <w:rFonts w:ascii="Arial" w:hAnsi="Arial" w:cs="Arial"/>
+          <w:sz w:val="24"/>
+          <w:szCs w:val="24"/>
+        </w:rPr>
+        <w:t xml:space="preserve"> like waterfall development. Scrum focuses on development progress. But Scrum also has some flaws. Scrum development requires a higher budget than waterfall development. Since Scrum is a multi-stage development, Scrum needs to supplement the fixed meeting during the development process to develop the development progress of the discussion project. The developer will oversee and discuss the project development and the next plan. It's hard to do this, requiring developers to be more conscious and efficient. So before choosing Scrum development, you need to refer to the current situation, whether the development team has experience, and whether there is a high-capacity project manager. All in all, Scrum can increase developer productivity and deliver products faster than waterfall model development.</w:t>
       </w:r>
     </w:p>
     <w:sectPr>
@@ -79,7 +170,7 @@
     </w:rPrDefault>
     <w:pPrDefault/>
   </w:docDefaults>
-  <w:latentStyles w:defLockedState="0" w:defUIPriority="99" w:defSemiHidden="0" w:defUnhideWhenUsed="0" w:defQFormat="0" w:count="377">
+  <w:latentStyles w:defLockedState="0" w:defUIPriority="99" w:defSemiHidden="0" w:defUnhideWhenUsed="0" w:defQFormat="0" w:count="376">
     <w:lsdException w:name="Normal" w:uiPriority="0" w:qFormat="1"/>
     <w:lsdException w:name="heading 1" w:uiPriority="9" w:qFormat="1"/>
     <w:lsdException w:name="heading 2" w:semiHidden="1" w:uiPriority="9" w:unhideWhenUsed="1" w:qFormat="1"/>
@@ -185,6 +276,7 @@
     <w:lsdException w:name="HTML Sample" w:semiHidden="1" w:unhideWhenUsed="1"/>
     <w:lsdException w:name="HTML Typewriter" w:semiHidden="1" w:unhideWhenUsed="1"/>
     <w:lsdException w:name="HTML Variable" w:semiHidden="1" w:unhideWhenUsed="1"/>
+    <w:lsdException w:name="Normal Table" w:semiHidden="1" w:unhideWhenUsed="1"/>
     <w:lsdException w:name="annotation subject" w:semiHidden="1" w:unhideWhenUsed="1"/>
     <w:lsdException w:name="No List" w:semiHidden="1" w:unhideWhenUsed="1"/>
     <w:lsdException w:name="Outline List 1" w:semiHidden="1" w:unhideWhenUsed="1"/>
@@ -230,9 +322,11 @@
     <w:lsdException w:name="Table Subtle 1" w:semiHidden="1" w:unhideWhenUsed="1"/>
     <w:lsdException w:name="Table Subtle 2" w:semiHidden="1" w:unhideWhenUsed="1"/>
     <w:lsdException w:name="Table Web 1" w:semiHidden="1" w:unhideWhenUsed="1"/>
+    <w:lsdException w:name="Table Web 2" w:semiHidden="1" w:unhideWhenUsed="1"/>
     <w:lsdException w:name="Table Web 3" w:semiHidden="1" w:unhideWhenUsed="1"/>
     <w:lsdException w:name="Balloon Text" w:semiHidden="1" w:unhideWhenUsed="1"/>
     <w:lsdException w:name="Table Grid" w:uiPriority="39"/>
+    <w:lsdException w:name="Table Theme" w:semiHidden="1" w:unhideWhenUsed="1"/>
     <w:lsdException w:name="Placeholder Text" w:semiHidden="1"/>
     <w:lsdException w:name="No Spacing" w:uiPriority="1" w:qFormat="1"/>
     <w:lsdException w:name="Light Shading" w:uiPriority="60"/>
@@ -453,7 +547,6 @@
     <w:lsdException w:name="Hashtag" w:semiHidden="1" w:unhideWhenUsed="1"/>
     <w:lsdException w:name="Unresolved Mention" w:semiHidden="1" w:unhideWhenUsed="1"/>
     <w:lsdException w:name="Smart Link" w:semiHidden="1" w:unhideWhenUsed="1"/>
-    <w:lsdException w:name="Smart Link Error" w:semiHidden="1" w:unhideWhenUsed="1"/>
   </w:latentStyles>
   <w:style w:type="paragraph" w:default="1" w:styleId="a">
     <w:name w:val="Normal"/>

--- a/evaluation of scrum.docx
+++ b/evaluation of scrum.docx
@@ -42,17 +42,31 @@
           <w:sz w:val="24"/>
           <w:szCs w:val="24"/>
         </w:rPr>
-        <w:t>Scrum makes an incomplete resul</w:t>
+        <w:t>Scrum makes an incomplete result faster than waterfall development, customers can view part of the project earlier than waterfall development, and then determine the demand, which is also considered to be Scrum's budget which will be higher than waterfall development. Scrum is more flexible, so Scrum development allows customers to change requirements at any time to better meet customer needs and increase customer satisfaction. Scrum is different from waterfall development. Scrum doesn't need to write all the tasks into the document (for example demand analysis, background) like waterfall development. Scrum focuses on development progress. But Scrum also has some flaws. Scrum development requires a higher budget than waterfall development. Since Scrum is a multi-stage development, Scrum needs to supplement the fixed meeting during the development process to develop the development progress of the discussion project. The developer will oversee and discuss the project development and the next plan. It's hard to do this, requiring developers to be more conscious and efficient. So before choosing Scrum development, you need to refer to the current situation, whether the development team has experience, and whether there is a high-capacity project manager. All in all, Scrum can increase developer productivity and deliver products faster than waterfall model development.</w:t>
       </w:r>
-      <w:bookmarkStart w:id="0" w:name="_GoBack"/>
-      <w:bookmarkEnd w:id="0"/>
+    </w:p>
+    <w:p>
+      <w:pPr>
+        <w:rPr>
+          <w:rFonts w:ascii="Arial" w:hAnsi="Arial" w:cs="Arial"/>
+          <w:sz w:val="24"/>
+          <w:szCs w:val="24"/>
+        </w:rPr>
+      </w:pPr>
+    </w:p>
+    <w:p>
+      <w:pPr>
+        <w:rPr>
+          <w:rFonts w:hint="eastAsia"/>
+        </w:rPr>
+      </w:pPr>
       <w:r>
         <w:rPr>
           <w:rFonts w:ascii="Arial" w:hAnsi="Arial" w:cs="Arial"/>
           <w:sz w:val="24"/>
           <w:szCs w:val="24"/>
         </w:rPr>
-        <w:t>t faster than waterfall development</w:t>
+        <w:t xml:space="preserve">Scrum's development is based on a backlog and requires the project's features, requirements, and story points. The content of the product to-do list and itself are determined by the project owner. The order backlog will not stop updating until the project is met. For customers, Scrum development requires customers to gradually develop the process, and when the customer's needs/requirements change, the development team still needs to work according to the necessity of the task. Scrum requires customer and development evaluations and also requires customers to provide comments/thoughts in the assessment. Due to high customer engagement, Scrum development can often achieve higher customer satisfaction. Scrum will first develop the best features of the project and then continually change the product through backlog requirements until the project is completed. Secondly, there is a sprint backlog during the iteration. This backlog is a specific task for each iteration development, and it is more detailed than the product backlog. This content is formulated by the development team. Each iteration development requires a new sprint backlog. During the iterative development process, the development team will hold a </w:t>
       </w:r>
       <w:r>
         <w:rPr>
@@ -60,91 +74,11 @@
           <w:sz w:val="24"/>
           <w:szCs w:val="24"/>
         </w:rPr>
-        <w:t>, customers can view part of the project earlier than waterfall development, and then determine the demand, which is also considered to be Scrum's budget</w:t>
+        <w:lastRenderedPageBreak/>
+        <w:t>regular meeting conversation and will have a daily meeting. At the end of an iteration cycle, the customer and the product manager will be invited to judge, modify and test.</w:t>
       </w:r>
-      <w:r>
-        <w:rPr>
-          <w:rFonts w:ascii="Arial" w:hAnsi="Arial" w:cs="Arial"/>
-          <w:sz w:val="24"/>
-          <w:szCs w:val="24"/>
-        </w:rPr>
-        <w:t xml:space="preserve"> which</w:t>
-      </w:r>
-      <w:r>
-        <w:rPr>
-          <w:rFonts w:ascii="Arial" w:hAnsi="Arial" w:cs="Arial"/>
-          <w:sz w:val="24"/>
-          <w:szCs w:val="24"/>
-        </w:rPr>
-        <w:t xml:space="preserve"> will be higher than waterfall development. </w:t>
-      </w:r>
-      <w:r>
-        <w:rPr>
-          <w:rFonts w:ascii="Arial" w:hAnsi="Arial" w:cs="Arial"/>
-          <w:sz w:val="24"/>
-          <w:szCs w:val="24"/>
-        </w:rPr>
-        <w:t>Scru</w:t>
-      </w:r>
-      <w:r>
-        <w:rPr>
-          <w:rFonts w:ascii="Arial" w:hAnsi="Arial" w:cs="Arial"/>
-          <w:sz w:val="24"/>
-          <w:szCs w:val="24"/>
-        </w:rPr>
-        <w:t>m is more flexible, so Scrum development allows customers to change requirements at any time to better meet customer needs and increase customer satisfaction. Scrum is different from waterfall development. Scrum doesn't need to write all the tasks into the document</w:t>
-      </w:r>
-      <w:r>
-        <w:rPr>
-          <w:rFonts w:ascii="Arial" w:hAnsi="Arial" w:cs="Arial"/>
-          <w:sz w:val="24"/>
-          <w:szCs w:val="24"/>
-        </w:rPr>
-        <w:t xml:space="preserve"> </w:t>
-      </w:r>
-      <w:r>
-        <w:rPr>
-          <w:rFonts w:ascii="Arial" w:hAnsi="Arial" w:cs="Arial"/>
-          <w:sz w:val="24"/>
-          <w:szCs w:val="24"/>
-        </w:rPr>
-        <w:t>(for example:</w:t>
-      </w:r>
-      <w:r>
-        <w:t xml:space="preserve"> </w:t>
-      </w:r>
-      <w:r>
-        <w:rPr>
-          <w:rFonts w:ascii="Arial" w:hAnsi="Arial" w:cs="Arial"/>
-          <w:sz w:val="24"/>
-          <w:szCs w:val="24"/>
-        </w:rPr>
-        <w:t>demand analysis</w:t>
-      </w:r>
-      <w:r>
-        <w:rPr>
-          <w:rFonts w:ascii="Arial" w:hAnsi="Arial" w:cs="Arial"/>
-          <w:sz w:val="24"/>
-          <w:szCs w:val="24"/>
-        </w:rPr>
-        <w:t>, background</w:t>
-      </w:r>
-      <w:r>
-        <w:rPr>
-          <w:rFonts w:ascii="Arial" w:hAnsi="Arial" w:cs="Arial"/>
-          <w:sz w:val="24"/>
-          <w:szCs w:val="24"/>
-        </w:rPr>
-        <w:t>)</w:t>
-      </w:r>
-      <w:r>
-        <w:rPr>
-          <w:rFonts w:ascii="Arial" w:hAnsi="Arial" w:cs="Arial"/>
-          <w:sz w:val="24"/>
-          <w:szCs w:val="24"/>
-        </w:rPr>
-        <w:t xml:space="preserve"> like waterfall development. Scrum focuses on development progress. But Scrum also has some flaws. Scrum development requires a higher budget than waterfall development. Since Scrum is a multi-stage development, Scrum needs to supplement the fixed meeting during the development process to develop the development progress of the discussion project. The developer will oversee and discuss the project development and the next plan. It's hard to do this, requiring developers to be more conscious and efficient. So before choosing Scrum development, you need to refer to the current situation, whether the development team has experience, and whether there is a high-capacity project manager. All in all, Scrum can increase developer productivity and deliver products faster than waterfall model development.</w:t>
-      </w:r>
+      <w:bookmarkStart w:id="0" w:name="_GoBack"/>
+      <w:bookmarkEnd w:id="0"/>
     </w:p>
     <w:sectPr>
       <w:pgSz w:w="11906" w:h="16838"/>
